--- a/Docs/tl2/Alex Senst Works/AlexS_Script_v2.docx
+++ b/Docs/tl2/Alex Senst Works/AlexS_Script_v2.docx
@@ -34,7 +34,23 @@
         <w:t xml:space="preserve">Slide 23 pt 1: </w:t>
       </w:r>
       <w:r>
-        <w:t>Again, I’m Alex, I’m handling level design. So, once I get the level data for the new game from Bidhan and the main character information from Mark, I start building the level described by the save data, Level 1 in this case. I place all the terrain objects, passageways and the main character into the scene. Then I pass the level data and design at its current state to Hengyi to handle the background design for the level… (Hengyi’s part)</w:t>
+        <w:t xml:space="preserve">Again, I’m Alex, I’m handling level design. So, once I get the level data for the new game from Bidhan and the main character information from Mark, I start building the level described by the save data, Level 1 in this case. I place all the terrain objects, passageways and the main character into the scene. Then I pass the level data and design at its current state to </w:t>
+      </w:r>
+      <w:proofErr w:type="spellStart"/>
+      <w:r>
+        <w:t>Hengyi</w:t>
+      </w:r>
+      <w:proofErr w:type="spellEnd"/>
+      <w:r>
+        <w:t xml:space="preserve"> to handle the background design for the level… (</w:t>
+      </w:r>
+      <w:proofErr w:type="spellStart"/>
+      <w:r>
+        <w:t>Hengyi’s</w:t>
+      </w:r>
+      <w:proofErr w:type="spellEnd"/>
+      <w:r>
+        <w:t xml:space="preserve"> part)</w:t>
       </w:r>
     </w:p>
     <w:p/>
@@ -59,7 +75,23 @@
         <w:t xml:space="preserve"> </w:t>
       </w:r>
       <w:r>
-        <w:t>from Hengyi, I communicate with Todd, passing along the level data to determine which NPC’s to place in the level and where they belong along with any additional information specific to those NPC’s…(Todd’s part)</w:t>
+        <w:t xml:space="preserve">from </w:t>
+      </w:r>
+      <w:proofErr w:type="spellStart"/>
+      <w:r>
+        <w:t>Hengyi</w:t>
+      </w:r>
+      <w:proofErr w:type="spellEnd"/>
+      <w:r>
+        <w:t>, I communicate with Todd, passing along the level data to determine which NPC’s to place in the level and where they belong along with any additional information specific to those NPC’s</w:t>
+      </w:r>
+      <w:proofErr w:type="gramStart"/>
+      <w:r>
+        <w:t>…(</w:t>
+      </w:r>
+      <w:proofErr w:type="gramEnd"/>
+      <w:r>
+        <w:t>Todd’s part)</w:t>
       </w:r>
     </w:p>
     <w:p/>
@@ -80,8 +112,13 @@
       <w:r>
         <w:t xml:space="preserve"> to similarly determine the needed collectables information for the level</w:t>
       </w:r>
-      <w:r>
-        <w:t>…(Shan’s part)</w:t>
+      <w:proofErr w:type="gramStart"/>
+      <w:r>
+        <w:t>…(</w:t>
+      </w:r>
+      <w:proofErr w:type="gramEnd"/>
+      <w:r>
+        <w:t>Shan’s part)</w:t>
       </w:r>
     </w:p>
     <w:p/>
@@ -94,7 +131,25 @@
         <w:t xml:space="preserve">Slide 23 pt 4: </w:t>
       </w:r>
       <w:r>
-        <w:t xml:space="preserve">After receiving the level data back from Shan and adding the collectables to the level the same way as the NPC’s, all core elements of the game have been added to the level. At this point, the new game has been completely generated and control is passed over to the player allowing them to play the new game. </w:t>
+        <w:t xml:space="preserve">After receiving the level data back from Shan and adding the collectables to the level the same way as the NPC’s, all </w:t>
+      </w:r>
+      <w:r>
+        <w:t xml:space="preserve">the basic elements </w:t>
+      </w:r>
+      <w:r>
+        <w:t xml:space="preserve">of the game have been added to the level. At this point, the new game </w:t>
+      </w:r>
+      <w:r>
+        <w:t xml:space="preserve">is </w:t>
+      </w:r>
+      <w:r>
+        <w:t>designed and</w:t>
+      </w:r>
+      <w:r>
+        <w:t xml:space="preserve"> playable</w:t>
+      </w:r>
+      <w:r>
+        <w:t>.</w:t>
       </w:r>
     </w:p>
     <w:p/>
@@ -129,7 +184,15 @@
         <w:t xml:space="preserve">levels </w:t>
       </w:r>
       <w:r>
-        <w:t xml:space="preserve">players move around in and other features build on top of. This is my Diagram 1 for the level builder. Basically, I take the information from the game save system designed by Bidhan </w:t>
+        <w:t xml:space="preserve">players move around </w:t>
+      </w:r>
+      <w:proofErr w:type="gramStart"/>
+      <w:r>
+        <w:t>in</w:t>
+      </w:r>
+      <w:proofErr w:type="gramEnd"/>
+      <w:r>
+        <w:t xml:space="preserve"> and other features build on top of. This is my Diagram 1 for the level builder. Basically, I take the information from the game save system designed by Bidhan </w:t>
       </w:r>
       <w:r>
         <w:t>to generate the correct level</w:t>
@@ -153,7 +216,15 @@
         <w:t xml:space="preserve"> taking in the movement inputs and responding with their result</w:t>
       </w:r>
       <w:r>
-        <w:t>. All of this information is saved into a game state data store that holds onto all the information about the current game scene.</w:t>
+        <w:t xml:space="preserve">. </w:t>
+      </w:r>
+      <w:proofErr w:type="gramStart"/>
+      <w:r>
+        <w:t>All of</w:t>
+      </w:r>
+      <w:proofErr w:type="gramEnd"/>
+      <w:r>
+        <w:t xml:space="preserve"> this information is saved into a game state data store that holds onto all the information about the current game scene.</w:t>
       </w:r>
     </w:p>
     <w:p>
@@ -170,25 +241,77 @@
           <w:b/>
           <w:bCs/>
         </w:rPr>
+        <w:lastRenderedPageBreak/>
         <w:t>Slide 32:</w:t>
       </w:r>
       <w:r>
         <w:t xml:space="preserve"> For my Diagram 2, I explore specifically level 1. Level 1 </w:t>
       </w:r>
       <w:r>
-        <w:t xml:space="preserve">is intended as a tutorial level, so its main </w:t>
-      </w:r>
-      <w:r>
-        <w:t>level features</w:t>
-      </w:r>
-      <w:r>
-        <w:t xml:space="preserve"> involve a moving platform the player can stand on, a locked passageway, and some dangerous environment elements. The player can interact with NPC’s to unlock the passageway and </w:t>
+        <w:t>terrain objects</w:t>
+      </w:r>
+      <w:r>
+        <w:t xml:space="preserve"> involve a moving platform the player can stand on, a locked passageway, and some dangerous </w:t>
+      </w:r>
+      <w:proofErr w:type="gramStart"/>
+      <w:r>
+        <w:t>environment</w:t>
+      </w:r>
+      <w:proofErr w:type="gramEnd"/>
+      <w:r>
+        <w:t xml:space="preserve"> elements. The player can interact with </w:t>
+      </w:r>
+      <w:proofErr w:type="gramStart"/>
+      <w:r>
+        <w:t>NPC’s</w:t>
+      </w:r>
+      <w:proofErr w:type="gramEnd"/>
+      <w:r>
+        <w:t xml:space="preserve"> to unlock the passageway and </w:t>
       </w:r>
       <w:r>
         <w:t xml:space="preserve">automatically </w:t>
       </w:r>
       <w:r>
-        <w:t>move a sliding door to go through the passageway to a new level. Interacting with dangerous environment objects decreases player health and standing on moving platforms automatically changes their position. All the positional data for the platforms and player are stored in a positional data store and all data about the player is stored in a save data store.</w:t>
+        <w:t xml:space="preserve">move a sliding door to go through the passageway to </w:t>
+      </w:r>
+      <w:r>
+        <w:t>the next level</w:t>
+      </w:r>
+      <w:r>
+        <w:t>.</w:t>
+      </w:r>
+      <w:r>
+        <w:t xml:space="preserve"> Standing on moving platforms will change the player’s position and touching dangerous objects will decrease their health. </w:t>
+      </w:r>
+      <w:r>
+        <w:t xml:space="preserve">All the </w:t>
+      </w:r>
+      <w:r>
+        <w:t xml:space="preserve">resulting </w:t>
+      </w:r>
+      <w:r>
+        <w:t xml:space="preserve">positional data for the </w:t>
+      </w:r>
+      <w:r>
+        <w:t xml:space="preserve">player and </w:t>
+      </w:r>
+      <w:r>
+        <w:t xml:space="preserve">platforms are stored in a positional data store and all data about the </w:t>
+      </w:r>
+      <w:proofErr w:type="gramStart"/>
+      <w:r>
+        <w:t>player</w:t>
+      </w:r>
+      <w:proofErr w:type="gramEnd"/>
+      <w:r>
+        <w:t xml:space="preserve"> </w:t>
+      </w:r>
+      <w:r>
+        <w:t xml:space="preserve">health </w:t>
+      </w:r>
+      <w:r>
+        <w:t>is stored in a save data store.</w:t>
       </w:r>
     </w:p>
     <w:p/>
@@ -231,7 +354,15 @@
         <w:t>s</w:t>
       </w:r>
       <w:r>
-        <w:t xml:space="preserve"> the passageways, moving platforms, dangerous environmental objects, locked passageways, sliding doors, and scenery objects unless the level has already previously been visited in which case the locked passageways may be unlocked and the sliding doors may not need to be placed.</w:t>
+        <w:t xml:space="preserve"> the passageways, moving platforms, dangerous environmental objects, locked passageways, sliding doors, and scenery objects unless the level has already previously been visited in which case the locked passageways may be </w:t>
+      </w:r>
+      <w:proofErr w:type="gramStart"/>
+      <w:r>
+        <w:t>unlocked</w:t>
+      </w:r>
+      <w:proofErr w:type="gramEnd"/>
+      <w:r>
+        <w:t xml:space="preserve"> and the sliding doors may not need to be placed.</w:t>
       </w:r>
     </w:p>
     <w:p/>
@@ -244,7 +375,41 @@
         <w:t>Slide 34:</w:t>
       </w:r>
       <w:r>
-        <w:t xml:space="preserve"> So, overall I would give my complexity for the level a 10 and a priority level of 1. The level design and loader sets the scene for the entire game creation, so it handles the placing and calling of almost every other feature making it essential for the game. Since it has to build a level and also has to interact with so many other features, </w:t>
+        <w:t xml:space="preserve"> So, </w:t>
+      </w:r>
+      <w:proofErr w:type="gramStart"/>
+      <w:r>
+        <w:t>overall</w:t>
+      </w:r>
+      <w:proofErr w:type="gramEnd"/>
+      <w:r>
+        <w:t xml:space="preserve"> I would give my </w:t>
+      </w:r>
+      <w:r>
+        <w:t xml:space="preserve">feature </w:t>
+      </w:r>
+      <w:r>
+        <w:t xml:space="preserve">complexity a 10 </w:t>
+      </w:r>
+      <w:r>
+        <w:t>with</w:t>
+      </w:r>
+      <w:r>
+        <w:t xml:space="preserve"> a priority level of 1. The level design and </w:t>
+      </w:r>
+      <w:r>
+        <w:t xml:space="preserve">level </w:t>
+      </w:r>
+      <w:r>
+        <w:t xml:space="preserve">loader set the scene for the entire game creation, so it handles the placing and calling of almost every other feature making it essential for the game. Since it </w:t>
+      </w:r>
+      <w:proofErr w:type="gramStart"/>
+      <w:r>
+        <w:t>has to</w:t>
+      </w:r>
+      <w:proofErr w:type="gramEnd"/>
+      <w:r>
+        <w:t xml:space="preserve"> build a level and also has to interact with so many other features, </w:t>
       </w:r>
       <w:r>
         <w:t>it could be complex to manage and it’s crucial it’s done right for everything else to work.</w:t>
@@ -864,6 +1029,7 @@
   <w:style w:type="character" w:default="1" w:styleId="DefaultParagraphFont">
     <w:name w:val="Default Paragraph Font"/>
     <w:uiPriority w:val="1"/>
+    <w:semiHidden/>
     <w:unhideWhenUsed/>
   </w:style>
   <w:style w:type="table" w:default="1" w:styleId="TableNormal">

--- a/Docs/tl2/Alex Senst Works/AlexS_Script_v2.docx
+++ b/Docs/tl2/Alex Senst Works/AlexS_Script_v2.docx
@@ -34,23 +34,7 @@
         <w:t xml:space="preserve">Slide 23 pt 1: </w:t>
       </w:r>
       <w:r>
-        <w:t xml:space="preserve">Again, I’m Alex, I’m handling level design. So, once I get the level data for the new game from Bidhan and the main character information from Mark, I start building the level described by the save data, Level 1 in this case. I place all the terrain objects, passageways and the main character into the scene. Then I pass the level data and design at its current state to </w:t>
-      </w:r>
-      <w:proofErr w:type="spellStart"/>
-      <w:r>
-        <w:t>Hengyi</w:t>
-      </w:r>
-      <w:proofErr w:type="spellEnd"/>
-      <w:r>
-        <w:t xml:space="preserve"> to handle the background design for the level… (</w:t>
-      </w:r>
-      <w:proofErr w:type="spellStart"/>
-      <w:r>
-        <w:t>Hengyi’s</w:t>
-      </w:r>
-      <w:proofErr w:type="spellEnd"/>
-      <w:r>
-        <w:t xml:space="preserve"> part)</w:t>
+        <w:t>So, once I get the level data for the new game from Bidhan and the main character information from Mark, I start building the level described by the save data, Level 1 in this case. I place all the terrain objects, passageways and the main character into the scene. Then I pass the level data and design at its current state to Hengyi to handle the background design for the level… (Hengyi’s part)</w:t>
       </w:r>
     </w:p>
     <w:p/>
@@ -75,23 +59,7 @@
         <w:t xml:space="preserve"> </w:t>
       </w:r>
       <w:r>
-        <w:t xml:space="preserve">from </w:t>
-      </w:r>
-      <w:proofErr w:type="spellStart"/>
-      <w:r>
-        <w:t>Hengyi</w:t>
-      </w:r>
-      <w:proofErr w:type="spellEnd"/>
-      <w:r>
-        <w:t>, I communicate with Todd, passing along the level data to determine which NPC’s to place in the level and where they belong along with any additional information specific to those NPC’s</w:t>
-      </w:r>
-      <w:proofErr w:type="gramStart"/>
-      <w:r>
-        <w:t>…(</w:t>
-      </w:r>
-      <w:proofErr w:type="gramEnd"/>
-      <w:r>
-        <w:t>Todd’s part)</w:t>
+        <w:t>from Hengyi, I communicate with Todd, passing along the level data to determine which NPC’s to place in the level and where they belong along with any additional information specific to those NPC’s…(Todd’s part)</w:t>
       </w:r>
     </w:p>
     <w:p/>
@@ -112,13 +80,8 @@
       <w:r>
         <w:t xml:space="preserve"> to similarly determine the needed collectables information for the level</w:t>
       </w:r>
-      <w:proofErr w:type="gramStart"/>
-      <w:r>
-        <w:t>…(</w:t>
-      </w:r>
-      <w:proofErr w:type="gramEnd"/>
-      <w:r>
-        <w:t>Shan’s part)</w:t>
+      <w:r>
+        <w:t>…(Shan’s part)</w:t>
       </w:r>
     </w:p>
     <w:p/>
@@ -169,7 +132,21 @@
           <w:b/>
           <w:bCs/>
         </w:rPr>
-        <w:t xml:space="preserve">Slide 31: </w:t>
+        <w:t>Slide 3</w:t>
+      </w:r>
+      <w:r>
+        <w:rPr>
+          <w:b/>
+          <w:bCs/>
+        </w:rPr>
+        <w:t>0</w:t>
+      </w:r>
+      <w:r>
+        <w:rPr>
+          <w:b/>
+          <w:bCs/>
+        </w:rPr>
+        <w:t xml:space="preserve">: </w:t>
       </w:r>
       <w:r>
         <w:t xml:space="preserve">Ok, so once again, I’m still Alex and I handle the level builder that will </w:t>
@@ -184,15 +161,7 @@
         <w:t xml:space="preserve">levels </w:t>
       </w:r>
       <w:r>
-        <w:t xml:space="preserve">players move around </w:t>
-      </w:r>
-      <w:proofErr w:type="gramStart"/>
-      <w:r>
-        <w:t>in</w:t>
-      </w:r>
-      <w:proofErr w:type="gramEnd"/>
-      <w:r>
-        <w:t xml:space="preserve"> and other features build on top of. This is my Diagram 1 for the level builder. Basically, I take the information from the game save system designed by Bidhan </w:t>
+        <w:t xml:space="preserve">players move around in and other features build on top of. This is my Diagram 1 for the level builder. Basically, I take the information from the game save system designed by Bidhan </w:t>
       </w:r>
       <w:r>
         <w:t>to generate the correct level</w:t>
@@ -216,15 +185,7 @@
         <w:t xml:space="preserve"> taking in the movement inputs and responding with their result</w:t>
       </w:r>
       <w:r>
-        <w:t xml:space="preserve">. </w:t>
-      </w:r>
-      <w:proofErr w:type="gramStart"/>
-      <w:r>
-        <w:t>All of</w:t>
-      </w:r>
-      <w:proofErr w:type="gramEnd"/>
-      <w:r>
-        <w:t xml:space="preserve"> this information is saved into a game state data store that holds onto all the information about the current game scene.</w:t>
+        <w:t>. All of this information is saved into a game state data store that holds onto all the information about the current game scene.</w:t>
       </w:r>
     </w:p>
     <w:p>
@@ -242,7 +203,21 @@
           <w:bCs/>
         </w:rPr>
         <w:lastRenderedPageBreak/>
-        <w:t>Slide 32:</w:t>
+        <w:t>Slide 3</w:t>
+      </w:r>
+      <w:r>
+        <w:rPr>
+          <w:b/>
+          <w:bCs/>
+        </w:rPr>
+        <w:t>1</w:t>
+      </w:r>
+      <w:r>
+        <w:rPr>
+          <w:b/>
+          <w:bCs/>
+        </w:rPr>
+        <w:t>:</w:t>
       </w:r>
       <w:r>
         <w:t xml:space="preserve"> For my Diagram 2, I explore specifically level 1. Level 1 </w:t>
@@ -251,23 +226,7 @@
         <w:t>terrain objects</w:t>
       </w:r>
       <w:r>
-        <w:t xml:space="preserve"> involve a moving platform the player can stand on, a locked passageway, and some dangerous </w:t>
-      </w:r>
-      <w:proofErr w:type="gramStart"/>
-      <w:r>
-        <w:t>environment</w:t>
-      </w:r>
-      <w:proofErr w:type="gramEnd"/>
-      <w:r>
-        <w:t xml:space="preserve"> elements. The player can interact with </w:t>
-      </w:r>
-      <w:proofErr w:type="gramStart"/>
-      <w:r>
-        <w:t>NPC’s</w:t>
-      </w:r>
-      <w:proofErr w:type="gramEnd"/>
-      <w:r>
-        <w:t xml:space="preserve"> to unlock the passageway and </w:t>
+        <w:t xml:space="preserve"> involve a moving platform the player can stand on, a locked passageway, and some dangerous environment elements. The player can interact with NPC’s to unlock the passageway and </w:t>
       </w:r>
       <w:r>
         <w:t xml:space="preserve">automatically </w:t>
@@ -297,21 +256,50 @@
         <w:t xml:space="preserve">player and </w:t>
       </w:r>
       <w:r>
-        <w:t xml:space="preserve">platforms are stored in a positional data store and all data about the </w:t>
-      </w:r>
-      <w:proofErr w:type="gramStart"/>
-      <w:r>
-        <w:t>player</w:t>
-      </w:r>
-      <w:proofErr w:type="gramEnd"/>
-      <w:r>
-        <w:t xml:space="preserve"> </w:t>
+        <w:t xml:space="preserve">platforms are stored in a positional data store and all data about the player </w:t>
       </w:r>
       <w:r>
         <w:t xml:space="preserve">health </w:t>
       </w:r>
       <w:r>
         <w:t>is stored in a save data store.</w:t>
+      </w:r>
+    </w:p>
+    <w:p/>
+    <w:p>
+      <w:r>
+        <w:rPr>
+          <w:b/>
+          <w:bCs/>
+        </w:rPr>
+        <w:t xml:space="preserve">Slide 32: </w:t>
+      </w:r>
+      <w:r>
+        <w:t>This is m</w:t>
+      </w:r>
+      <w:r>
+        <w:t xml:space="preserve">y class diagram </w:t>
+      </w:r>
+      <w:r>
+        <w:t xml:space="preserve">which </w:t>
+      </w:r>
+      <w:r>
+        <w:t>breaks down into</w:t>
+      </w:r>
+      <w:r>
+        <w:t xml:space="preserve"> a level map system that holds all the different levels with their unique layouts</w:t>
+      </w:r>
+      <w:r>
+        <w:t xml:space="preserve"> and a </w:t>
+      </w:r>
+      <w:r>
+        <w:t xml:space="preserve">collection of terrain objects that </w:t>
+      </w:r>
+      <w:r>
+        <w:t>are used by the level map for each level. Terrain objects can include damaging environment objects, normal passageways</w:t>
+      </w:r>
+      <w:r>
+        <w:t xml:space="preserve"> or locked passageways, and moving platforms that can be modified as sliding doors.</w:t>
       </w:r>
     </w:p>
     <w:p/>
@@ -354,15 +342,7 @@
         <w:t>s</w:t>
       </w:r>
       <w:r>
-        <w:t xml:space="preserve"> the passageways, moving platforms, dangerous environmental objects, locked passageways, sliding doors, and scenery objects unless the level has already previously been visited in which case the locked passageways may be </w:t>
-      </w:r>
-      <w:proofErr w:type="gramStart"/>
-      <w:r>
-        <w:t>unlocked</w:t>
-      </w:r>
-      <w:proofErr w:type="gramEnd"/>
-      <w:r>
-        <w:t xml:space="preserve"> and the sliding doors may not need to be placed.</w:t>
+        <w:t xml:space="preserve"> the passageways, moving platforms, dangerous environmental objects, locked passageways, sliding doors, and scenery objects unless the level has already previously been visited in which case the locked passageways may be unlocked and the sliding doors may not need to be placed.</w:t>
       </w:r>
     </w:p>
     <w:p/>
@@ -375,15 +355,7 @@
         <w:t>Slide 34:</w:t>
       </w:r>
       <w:r>
-        <w:t xml:space="preserve"> So, </w:t>
-      </w:r>
-      <w:proofErr w:type="gramStart"/>
-      <w:r>
-        <w:t>overall</w:t>
-      </w:r>
-      <w:proofErr w:type="gramEnd"/>
-      <w:r>
-        <w:t xml:space="preserve"> I would give my </w:t>
+        <w:t xml:space="preserve"> So, overall I would give my </w:t>
       </w:r>
       <w:r>
         <w:t xml:space="preserve">feature </w:t>
@@ -401,15 +373,7 @@
         <w:t xml:space="preserve">level </w:t>
       </w:r>
       <w:r>
-        <w:t xml:space="preserve">loader set the scene for the entire game creation, so it handles the placing and calling of almost every other feature making it essential for the game. Since it </w:t>
-      </w:r>
-      <w:proofErr w:type="gramStart"/>
-      <w:r>
-        <w:t>has to</w:t>
-      </w:r>
-      <w:proofErr w:type="gramEnd"/>
-      <w:r>
-        <w:t xml:space="preserve"> build a level and also has to interact with so many other features, </w:t>
+        <w:t xml:space="preserve">loader set the scene for the entire game creation, so it handles the placing and calling of almost every other feature making it essential for the game. Since it has to build a level and also has to interact with so many other features, </w:t>
       </w:r>
       <w:r>
         <w:t>it could be complex to manage and it’s crucial it’s done right for everything else to work.</w:t>
